--- a/Documents/D01-Community Research and Understanding Feb3-2021/P01 - 405 - Activity - Technology Steward.docx
+++ b/Documents/D01-Community Research and Understanding Feb3-2021/P01 - 405 - Activity - Technology Steward.docx
@@ -186,6 +186,12 @@
                 <w:lang w:val="en-US"/>
               </w:rPr>
             </w:pPr>
+            <w:r>
+              <w:rPr>
+                <w:lang w:val="en-US"/>
+              </w:rPr>
+              <w:t>February 3, 2021</w:t>
+            </w:r>
           </w:p>
         </w:tc>
       </w:tr>
@@ -499,13 +505,7 @@
               <w:rPr>
                 <w:lang w:val="en-US"/>
               </w:rPr>
-              <w:t xml:space="preserve"> </w:t>
-            </w:r>
-            <w:r>
-              <w:rPr>
-                <w:lang w:val="en-US"/>
-              </w:rPr>
-              <w:t>ha</w:t>
+              <w:t xml:space="preserve"> ha</w:t>
             </w:r>
             <w:r>
               <w:rPr>
@@ -517,13 +517,7 @@
               <w:rPr>
                 <w:lang w:val="en-US"/>
               </w:rPr>
-              <w:t xml:space="preserve"> personal bookmarks on YouTube tutorials </w:t>
-            </w:r>
-            <w:r>
-              <w:rPr>
-                <w:lang w:val="en-US"/>
-              </w:rPr>
-              <w:t xml:space="preserve">on a specific subject, such as front-end web development, wanted to share with others. If the individuals like </w:t>
+              <w:t xml:space="preserve"> personal bookmarks on YouTube tutorials on a specific subject, such as front-end web development, wanted to share with others. If the individuals like </w:t>
             </w:r>
             <w:r>
               <w:rPr>
@@ -624,23 +618,21 @@
             <w:pPr>
               <w:spacing w:before="60" w:after="60"/>
               <w:rPr>
-                <w:lang w:val="en-US"/>
-              </w:rPr>
-            </w:pPr>
-            <w:r>
-              <w:rPr>
-                <w:lang w:val="en-US"/>
-              </w:rPr>
-              <w:t xml:space="preserve">We will </w:t>
-            </w:r>
-            <w:r>
-              <w:rPr>
-                <w:lang w:val="en-US"/>
-              </w:rPr>
-              <w:t>search our need on YouTube as well trying to get some base content for the project</w:t>
-            </w:r>
-            <w:bookmarkStart w:id="0" w:name="_GoBack"/>
-            <w:bookmarkEnd w:id="0"/>
+                <w:lang w:eastAsia="ko-KR"/>
+              </w:rPr>
+            </w:pPr>
+            <w:r>
+              <w:rPr>
+                <w:lang w:val="en-US"/>
+              </w:rPr>
+              <w:t xml:space="preserve">We will choose tech-stacks according to </w:t>
+            </w:r>
+            <w:r>
+              <w:rPr>
+                <w:lang w:val="en-US"/>
+              </w:rPr>
+              <w:t>its documentation, tutorials, and communities. Doing this will help us having sufficient information about tackling troubles on the stacks.</w:t>
+            </w:r>
           </w:p>
         </w:tc>
       </w:tr>
@@ -675,6 +667,12 @@
                 <w:lang w:val="en-US"/>
               </w:rPr>
             </w:pPr>
+            <w:r>
+              <w:rPr>
+                <w:lang w:val="en-US"/>
+              </w:rPr>
+              <w:t>Don’t have personal or in person support, but do have adequate sources and some experience on programming.</w:t>
+            </w:r>
           </w:p>
         </w:tc>
       </w:tr>
@@ -757,6 +755,12 @@
                 <w:lang w:val="en-US"/>
               </w:rPr>
             </w:pPr>
+            <w:r>
+              <w:rPr>
+                <w:lang w:val="en-US"/>
+              </w:rPr>
+              <w:t>Technology steward and community member at the same time</w:t>
+            </w:r>
           </w:p>
         </w:tc>
       </w:tr>
@@ -793,6 +797,12 @@
                 <w:lang w:val="en-US"/>
               </w:rPr>
             </w:pPr>
+            <w:r>
+              <w:rPr>
+                <w:lang w:val="en-US"/>
+              </w:rPr>
+              <w:t>Consulting about technical information related with software development</w:t>
+            </w:r>
           </w:p>
         </w:tc>
       </w:tr>
@@ -829,6 +839,12 @@
                 <w:lang w:val="en-US"/>
               </w:rPr>
             </w:pPr>
+            <w:r>
+              <w:rPr>
+                <w:lang w:val="en-US"/>
+              </w:rPr>
+              <w:t>We need to think both ways of thinking, such as a tech. steward and one of community members, in order to understand the deeper requirements for the project.</w:t>
+            </w:r>
           </w:p>
         </w:tc>
       </w:tr>
@@ -865,6 +881,30 @@
                 <w:lang w:val="en-US"/>
               </w:rPr>
             </w:pPr>
+            <w:r>
+              <w:rPr>
+                <w:lang w:val="en-US"/>
+              </w:rPr>
+              <w:t>Experience on searching tutorials on You</w:t>
+            </w:r>
+            <w:r>
+              <w:rPr>
+                <w:lang w:val="en-US"/>
+              </w:rPr>
+              <w:t>T</w:t>
+            </w:r>
+            <w:r>
+              <w:rPr>
+                <w:lang w:val="en-US"/>
+              </w:rPr>
+              <w:t xml:space="preserve">ube. In addition to that, </w:t>
+            </w:r>
+            <w:r>
+              <w:rPr>
+                <w:lang w:val="en-US"/>
+              </w:rPr>
+              <w:t>the idea of how we can help people out.</w:t>
+            </w:r>
           </w:p>
         </w:tc>
       </w:tr>
@@ -885,6 +925,7 @@
               <w:rPr>
                 <w:lang w:val="en-US"/>
               </w:rPr>
+              <w:lastRenderedPageBreak/>
               <w:t>Who else is interested and could help you by offering resources?</w:t>
             </w:r>
           </w:p>
@@ -901,6 +942,32 @@
                 <w:lang w:val="en-US"/>
               </w:rPr>
             </w:pPr>
+            <w:r>
+              <w:rPr>
+                <w:lang w:val="en-US"/>
+              </w:rPr>
+              <w:t xml:space="preserve">Someone who is eager to find the better qualified education resource on YouTube and who is volunteered on sharing the </w:t>
+            </w:r>
+            <w:proofErr w:type="gramStart"/>
+            <w:r>
+              <w:rPr>
+                <w:lang w:val="en-US"/>
+              </w:rPr>
+              <w:t>data(</w:t>
+            </w:r>
+            <w:proofErr w:type="gramEnd"/>
+            <w:r>
+              <w:rPr>
+                <w:lang w:val="en-US"/>
+              </w:rPr>
+              <w:t>YouTube videos) with others</w:t>
+            </w:r>
+            <w:r>
+              <w:rPr>
+                <w:lang w:val="en-US"/>
+              </w:rPr>
+              <w:t>.</w:t>
+            </w:r>
           </w:p>
         </w:tc>
       </w:tr>
@@ -961,7 +1028,6 @@
               <w:rPr>
                 <w:lang w:val="en-US"/>
               </w:rPr>
-              <w:lastRenderedPageBreak/>
               <w:t>Check the principles that are particularly relevant to you</w:t>
             </w:r>
           </w:p>
@@ -1029,7 +1095,7 @@
                 </w:rPr>
                 <w:id w:val="-1853941042"/>
                 <w14:checkbox>
-                  <w14:checked w14:val="0"/>
+                  <w14:checked w14:val="1"/>
                   <w14:checkedState w14:val="2612" w14:font="MS Gothic"/>
                   <w14:uncheckedState w14:val="2610" w14:font="MS Gothic"/>
                 </w14:checkbox>
@@ -1043,7 +1109,7 @@
                     <w:bCs/>
                     <w:lang w:val="en-US"/>
                   </w:rPr>
-                  <w:t>☐</w:t>
+                  <w:t>☒</w:t>
                 </w:r>
               </w:sdtContent>
             </w:sdt>
@@ -1121,6 +1187,42 @@
                 <w:lang w:val="en-US"/>
               </w:rPr>
             </w:pPr>
+            <w:r>
+              <w:rPr>
+                <w:lang w:val="en-US"/>
+              </w:rPr>
+              <w:t xml:space="preserve">Because the project idea begins with the vision that people helps each other sharing their experience on digital learning. </w:t>
+            </w:r>
+            <w:r>
+              <w:rPr>
+                <w:lang w:val="en-US"/>
+              </w:rPr>
+              <w:t>So, t</w:t>
+            </w:r>
+            <w:r>
+              <w:rPr>
+                <w:lang w:val="en-US"/>
+              </w:rPr>
+              <w:t xml:space="preserve">he vision goes first than </w:t>
+            </w:r>
+            <w:r>
+              <w:rPr>
+                <w:lang w:val="en-US"/>
+              </w:rPr>
+              <w:t xml:space="preserve">the </w:t>
+            </w:r>
+            <w:r>
+              <w:rPr>
+                <w:lang w:val="en-US"/>
+              </w:rPr>
+              <w:t>technologies in here</w:t>
+            </w:r>
+            <w:r>
+              <w:rPr>
+                <w:lang w:val="en-US"/>
+              </w:rPr>
+              <w:t xml:space="preserve">. It depends on the involvement of the community members solely rather than tech. </w:t>
+            </w:r>
           </w:p>
         </w:tc>
       </w:tr>
@@ -1243,7 +1345,7 @@
                 </w:rPr>
                 <w:id w:val="1701114614"/>
                 <w14:checkbox>
-                  <w14:checked w14:val="0"/>
+                  <w14:checked w14:val="1"/>
                   <w14:checkedState w14:val="2612" w14:font="MS Gothic"/>
                   <w14:uncheckedState w14:val="2610" w14:font="MS Gothic"/>
                 </w14:checkbox>
@@ -1257,7 +1359,7 @@
                     <w:bCs/>
                     <w:lang w:val="en-US"/>
                   </w:rPr>
-                  <w:t>☐</w:t>
+                  <w:t>☒</w:t>
                 </w:r>
               </w:sdtContent>
             </w:sdt>
@@ -1308,9 +1410,19 @@
             <w:pPr>
               <w:spacing w:before="60" w:after="60"/>
               <w:rPr>
-                <w:lang w:val="en-US"/>
-              </w:rPr>
-            </w:pPr>
+                <w:rFonts w:ascii="Malgun Gothic" w:eastAsia="Malgun Gothic" w:hAnsi="Malgun Gothic" w:cs="Malgun Gothic" w:hint="eastAsia"/>
+                <w:lang w:eastAsia="ko-KR"/>
+              </w:rPr>
+            </w:pPr>
+            <w:r>
+              <w:rPr>
+                <w:lang w:val="en-US"/>
+              </w:rPr>
+              <w:t xml:space="preserve">If the project could get a </w:t>
+            </w:r>
+            <w:r>
+              <w:t>positive life cycle on its own, the community would have a better tool or platform for a better digital learning practice.</w:t>
+            </w:r>
           </w:p>
         </w:tc>
       </w:tr>
@@ -1338,7 +1450,7 @@
                 </w:rPr>
                 <w:id w:val="-2052072448"/>
                 <w14:checkbox>
-                  <w14:checked w14:val="0"/>
+                  <w14:checked w14:val="1"/>
                   <w14:checkedState w14:val="2612" w14:font="MS Gothic"/>
                   <w14:uncheckedState w14:val="2610" w14:font="MS Gothic"/>
                 </w14:checkbox>
@@ -1352,7 +1464,7 @@
                     <w:bCs/>
                     <w:lang w:val="en-US"/>
                   </w:rPr>
-                  <w:t>☐</w:t>
+                  <w:t>☒</w:t>
                 </w:r>
               </w:sdtContent>
             </w:sdt>
@@ -1406,6 +1518,12 @@
                 <w:lang w:val="en-US"/>
               </w:rPr>
             </w:pPr>
+            <w:r>
+              <w:rPr>
+                <w:lang w:val="en-US"/>
+              </w:rPr>
+              <w:t>This is obvious for out project., the community members can learn from each other even include us at all.</w:t>
+            </w:r>
           </w:p>
         </w:tc>
       </w:tr>
@@ -1433,7 +1551,7 @@
                 </w:rPr>
                 <w:id w:val="-1751573929"/>
                 <w14:checkbox>
-                  <w14:checked w14:val="0"/>
+                  <w14:checked w14:val="1"/>
                   <w14:checkedState w14:val="2612" w14:font="MS Gothic"/>
                   <w14:uncheckedState w14:val="2610" w14:font="MS Gothic"/>
                 </w14:checkbox>
@@ -1447,7 +1565,7 @@
                     <w:bCs/>
                     <w:lang w:val="en-US"/>
                   </w:rPr>
-                  <w:t>☐</w:t>
+                  <w:t>☒</w:t>
                 </w:r>
               </w:sdtContent>
             </w:sdt>
@@ -1525,6 +1643,14 @@
                 <w:lang w:val="en-US"/>
               </w:rPr>
             </w:pPr>
+            <w:r>
+              <w:rPr>
+                <w:lang w:val="en-US"/>
+              </w:rPr>
+              <w:t>Data is the most valuable thing for the community. Even if it only would be link data like YouTube video for our project, the effort or knowledge from each member from the community is also valuable. This should be backed up and organized consistently.</w:t>
+            </w:r>
+            <w:bookmarkStart w:id="0" w:name="_GoBack"/>
+            <w:bookmarkEnd w:id="0"/>
           </w:p>
         </w:tc>
       </w:tr>
@@ -1532,9 +1658,6 @@
     <w:p>
       <w:pPr>
         <w:spacing w:after="0"/>
-        <w:rPr>
-          <w:lang w:val="en-US"/>
-        </w:rPr>
       </w:pPr>
     </w:p>
     <w:sectPr>
@@ -1659,7 +1782,7 @@
   <w:docDefaults>
     <w:rPrDefault>
       <w:rPr>
-        <w:rFonts w:asciiTheme="minorHAnsi" w:eastAsiaTheme="minorHAnsi" w:hAnsiTheme="minorHAnsi" w:cstheme="minorBidi"/>
+        <w:rFonts w:asciiTheme="minorHAnsi" w:eastAsiaTheme="minorEastAsia" w:hAnsiTheme="minorHAnsi" w:cstheme="minorBidi"/>
         <w:sz w:val="22"/>
         <w:szCs w:val="22"/>
         <w:lang w:val="en-CA" w:eastAsia="en-US" w:bidi="ar-SA"/>

--- a/Documents/D01-Community Research and Understanding Feb3-2021/P01 - 405 - Activity - Technology Steward.docx
+++ b/Documents/D01-Community Research and Understanding Feb3-2021/P01 - 405 - Activity - Technology Steward.docx
@@ -1,6 +1,6 @@
 
 <file path=word/document.xml><?xml version="1.0" encoding="utf-8"?>
-<w:document xmlns:wpc="http://schemas.microsoft.com/office/word/2010/wordprocessingCanvas" xmlns:cx="http://schemas.microsoft.com/office/drawing/2014/chartex" xmlns:cx1="http://schemas.microsoft.com/office/drawing/2015/9/8/chartex" xmlns:cx2="http://schemas.microsoft.com/office/drawing/2015/10/21/chartex" xmlns:cx3="http://schemas.microsoft.com/office/drawing/2016/5/9/chartex" xmlns:cx4="http://schemas.microsoft.com/office/drawing/2016/5/10/chartex" xmlns:cx5="http://schemas.microsoft.com/office/drawing/2016/5/11/chartex" xmlns:cx6="http://schemas.microsoft.com/office/drawing/2016/5/12/chartex" xmlns:cx7="http://schemas.microsoft.com/office/drawing/2016/5/13/chartex" xmlns:cx8="http://schemas.microsoft.com/office/drawing/2016/5/14/chartex" xmlns:mc="http://schemas.openxmlformats.org/markup-compatibility/2006" xmlns:aink="http://schemas.microsoft.com/office/drawing/2016/ink" xmlns:am3d="http://schemas.microsoft.com/office/drawing/2017/model3d" xmlns:o="urn:schemas-microsoft-com:office:office" xmlns:r="http://schemas.openxmlformats.org/officeDocument/2006/relationships" xmlns:m="http://schemas.openxmlformats.org/officeDocument/2006/math" xmlns:v="urn:schemas-microsoft-com:vml" xmlns:wp14="http://schemas.microsoft.com/office/word/2010/wordprocessingDrawing" xmlns:wp="http://schemas.openxmlformats.org/drawingml/2006/wordprocessingDrawing" xmlns:w10="urn:schemas-microsoft-com:office:word" xmlns:w="http://schemas.openxmlformats.org/wordprocessingml/2006/main" xmlns:w14="http://schemas.microsoft.com/office/word/2010/wordml" xmlns:w15="http://schemas.microsoft.com/office/word/2012/wordml" xmlns:w16cid="http://schemas.microsoft.com/office/word/2016/wordml/cid" xmlns:w16se="http://schemas.microsoft.com/office/word/2015/wordml/symex" xmlns:wpg="http://schemas.microsoft.com/office/word/2010/wordprocessingGroup" xmlns:wpi="http://schemas.microsoft.com/office/word/2010/wordprocessingInk" xmlns:wne="http://schemas.microsoft.com/office/word/2006/wordml" xmlns:wps="http://schemas.microsoft.com/office/word/2010/wordprocessingShape" mc:Ignorable="w14 w15 w16se w16cid wp14">
+<w:document xmlns:wpc="http://schemas.microsoft.com/office/word/2010/wordprocessingCanvas" xmlns:cx="http://schemas.microsoft.com/office/drawing/2014/chartex" xmlns:cx1="http://schemas.microsoft.com/office/drawing/2015/9/8/chartex" xmlns:cx2="http://schemas.microsoft.com/office/drawing/2015/10/21/chartex" xmlns:cx3="http://schemas.microsoft.com/office/drawing/2016/5/9/chartex" xmlns:cx4="http://schemas.microsoft.com/office/drawing/2016/5/10/chartex" xmlns:cx5="http://schemas.microsoft.com/office/drawing/2016/5/11/chartex" xmlns:cx6="http://schemas.microsoft.com/office/drawing/2016/5/12/chartex" xmlns:cx7="http://schemas.microsoft.com/office/drawing/2016/5/13/chartex" xmlns:cx8="http://schemas.microsoft.com/office/drawing/2016/5/14/chartex" xmlns:mc="http://schemas.openxmlformats.org/markup-compatibility/2006" xmlns:aink="http://schemas.microsoft.com/office/drawing/2016/ink" xmlns:am3d="http://schemas.microsoft.com/office/drawing/2017/model3d" xmlns:o="urn:schemas-microsoft-com:office:office" xmlns:r="http://schemas.openxmlformats.org/officeDocument/2006/relationships" xmlns:m="http://schemas.openxmlformats.org/officeDocument/2006/math" xmlns:v="urn:schemas-microsoft-com:vml" xmlns:wp14="http://schemas.microsoft.com/office/word/2010/wordprocessingDrawing" xmlns:wp="http://schemas.openxmlformats.org/drawingml/2006/wordprocessingDrawing" xmlns:w10="urn:schemas-microsoft-com:office:word" xmlns:w="http://schemas.openxmlformats.org/wordprocessingml/2006/main" xmlns:w14="http://schemas.microsoft.com/office/word/2010/wordml" xmlns:w15="http://schemas.microsoft.com/office/word/2012/wordml" xmlns:w16cex="http://schemas.microsoft.com/office/word/2018/wordml/cex" xmlns:w16cid="http://schemas.microsoft.com/office/word/2016/wordml/cid" xmlns:w16="http://schemas.microsoft.com/office/word/2018/wordml" xmlns:w16se="http://schemas.microsoft.com/office/word/2015/wordml/symex" xmlns:wpg="http://schemas.microsoft.com/office/word/2010/wordprocessingGroup" xmlns:wpi="http://schemas.microsoft.com/office/word/2010/wordprocessingInk" xmlns:wne="http://schemas.microsoft.com/office/word/2006/wordml" xmlns:wps="http://schemas.microsoft.com/office/word/2010/wordprocessingShape" mc:Ignorable="w14 w15 w16se w16cid w16 w16cex wp14">
   <w:body>
     <w:p>
       <w:pPr>
@@ -413,7 +413,19 @@
               <w:rPr>
                 <w:lang w:val="en-US"/>
               </w:rPr>
-              <w:t xml:space="preserve">To assist people who are seeking of better qualified education resources. And </w:t>
+              <w:t xml:space="preserve">To assist people who are seeking </w:t>
+            </w:r>
+            <w:r>
+              <w:rPr>
+                <w:lang w:val="en-US"/>
+              </w:rPr>
+              <w:t>higher quality</w:t>
+            </w:r>
+            <w:r>
+              <w:rPr>
+                <w:lang w:val="en-US"/>
+              </w:rPr>
+              <w:t xml:space="preserve"> education resources. </w:t>
             </w:r>
             <w:r>
               <w:rPr>
@@ -437,7 +449,43 @@
               <w:rPr>
                 <w:lang w:val="en-US"/>
               </w:rPr>
-              <w:t xml:space="preserve"> expecting those individuals can help each other to list up the categorized tutorial videos of YouTube</w:t>
+              <w:t xml:space="preserve"> expecting those individuals </w:t>
+            </w:r>
+            <w:r>
+              <w:rPr>
+                <w:lang w:val="en-US"/>
+              </w:rPr>
+              <w:t>will</w:t>
+            </w:r>
+            <w:r>
+              <w:rPr>
+                <w:lang w:val="en-US"/>
+              </w:rPr>
+              <w:t xml:space="preserve"> help each other to </w:t>
+            </w:r>
+            <w:r>
+              <w:rPr>
+                <w:lang w:val="en-US"/>
+              </w:rPr>
+              <w:t>create</w:t>
+            </w:r>
+            <w:r>
+              <w:rPr>
+                <w:lang w:val="en-US"/>
+              </w:rPr>
+              <w:t xml:space="preserve"> categorized</w:t>
+            </w:r>
+            <w:r>
+              <w:rPr>
+                <w:lang w:val="en-US"/>
+              </w:rPr>
+              <w:t xml:space="preserve"> lists of</w:t>
+            </w:r>
+            <w:r>
+              <w:rPr>
+                <w:lang w:val="en-US"/>
+              </w:rPr>
+              <w:t xml:space="preserve"> tutorial videos of YouTube</w:t>
             </w:r>
             <w:r>
               <w:rPr>
@@ -487,49 +535,7 @@
               <w:rPr>
                 <w:lang w:val="en-US"/>
               </w:rPr>
-              <w:t>Our</w:t>
-            </w:r>
-            <w:r>
-              <w:rPr>
-                <w:lang w:val="en-US"/>
-              </w:rPr>
-              <w:t xml:space="preserve"> background exists on both sides of technology and community at the same time.</w:t>
-            </w:r>
-            <w:r>
-              <w:rPr>
-                <w:lang w:val="en-US"/>
-              </w:rPr>
-              <w:t xml:space="preserve"> One of us</w:t>
-            </w:r>
-            <w:r>
-              <w:rPr>
-                <w:lang w:val="en-US"/>
-              </w:rPr>
-              <w:t xml:space="preserve"> ha</w:t>
-            </w:r>
-            <w:r>
-              <w:rPr>
-                <w:lang w:val="en-US"/>
-              </w:rPr>
-              <w:t>s</w:t>
-            </w:r>
-            <w:r>
-              <w:rPr>
-                <w:lang w:val="en-US"/>
-              </w:rPr>
-              <w:t xml:space="preserve"> personal bookmarks on YouTube tutorials on a specific subject, such as front-end web development, wanted to share with others. If the individuals like </w:t>
-            </w:r>
-            <w:r>
-              <w:rPr>
-                <w:lang w:val="en-US"/>
-              </w:rPr>
-              <w:t>us</w:t>
-            </w:r>
-            <w:r>
-              <w:rPr>
-                <w:lang w:val="en-US"/>
-              </w:rPr>
-              <w:t xml:space="preserve"> exist out there, we could make the better community via Internet.</w:t>
+              <w:t>Our background as software systems engineering students naturally makes us technically inclined. As a result of this we may think that a process or user story flows very well but in reality could be very difficult for the end user.</w:t>
             </w:r>
           </w:p>
         </w:tc>
@@ -569,21 +575,7 @@
               <w:rPr>
                 <w:lang w:val="en-US"/>
               </w:rPr>
-              <w:t xml:space="preserve">Even though the time and energy could not be a </w:t>
-            </w:r>
-            <w:proofErr w:type="gramStart"/>
-            <w:r>
-              <w:rPr>
-                <w:lang w:val="en-US"/>
-              </w:rPr>
-              <w:t>full time</w:t>
-            </w:r>
-            <w:proofErr w:type="gramEnd"/>
-            <w:r>
-              <w:rPr>
-                <w:lang w:val="en-US"/>
-              </w:rPr>
-              <w:t xml:space="preserve"> thing for the project, we think we can manage the time and energy for our project as good enough.</w:t>
+              <w:t>It is impossible to commit all our time to technology stewarding, but it is also not feasible to commit too little. In order to have a successful application with a strong user base we must find the right mix of stewarding and user freedom.</w:t>
             </w:r>
           </w:p>
         </w:tc>
@@ -671,7 +663,7 @@
               <w:rPr>
                 <w:lang w:val="en-US"/>
               </w:rPr>
-              <w:t>Don’t have personal or in person support, but do have adequate sources and some experience on programming.</w:t>
+              <w:t>Tim, our classmates and all the open resources on the internet.</w:t>
             </w:r>
           </w:p>
         </w:tc>
@@ -801,7 +793,31 @@
               <w:rPr>
                 <w:lang w:val="en-US"/>
               </w:rPr>
-              <w:t>Consulting about technical information related with software development</w:t>
+              <w:t xml:space="preserve">Consulting about </w:t>
+            </w:r>
+            <w:r>
+              <w:rPr>
+                <w:lang w:val="en-US"/>
+              </w:rPr>
+              <w:t>potential updates or features</w:t>
+            </w:r>
+            <w:r>
+              <w:rPr>
+                <w:lang w:val="en-US"/>
+              </w:rPr>
+              <w:t xml:space="preserve"> related </w:t>
+            </w:r>
+            <w:r>
+              <w:rPr>
+                <w:lang w:val="en-US"/>
+              </w:rPr>
+              <w:t xml:space="preserve">to </w:t>
+            </w:r>
+            <w:r>
+              <w:rPr>
+                <w:lang w:val="en-US"/>
+              </w:rPr>
+              <w:t xml:space="preserve"> software development</w:t>
             </w:r>
           </w:p>
         </w:tc>
@@ -925,7 +941,6 @@
               <w:rPr>
                 <w:lang w:val="en-US"/>
               </w:rPr>
-              <w:lastRenderedPageBreak/>
               <w:t>Who else is interested and could help you by offering resources?</w:t>
             </w:r>
           </w:p>
@@ -946,21 +961,7 @@
               <w:rPr>
                 <w:lang w:val="en-US"/>
               </w:rPr>
-              <w:t xml:space="preserve">Someone who is eager to find the better qualified education resource on YouTube and who is volunteered on sharing the </w:t>
-            </w:r>
-            <w:proofErr w:type="gramStart"/>
-            <w:r>
-              <w:rPr>
-                <w:lang w:val="en-US"/>
-              </w:rPr>
-              <w:t>data(</w:t>
-            </w:r>
-            <w:proofErr w:type="gramEnd"/>
-            <w:r>
-              <w:rPr>
-                <w:lang w:val="en-US"/>
-              </w:rPr>
-              <w:t>YouTube videos) with others</w:t>
+              <w:t>Someone who is eager to find the better qualified education resource on YouTube and who is volunteered on sharing the data(YouTube videos) with others</w:t>
             </w:r>
             <w:r>
               <w:rPr>
@@ -992,6 +993,7 @@
                 <w:bCs/>
                 <w:lang w:val="en-US"/>
               </w:rPr>
+              <w:lastRenderedPageBreak/>
               <w:t>About the work of stewarding</w:t>
             </w:r>
           </w:p>
@@ -1410,7 +1412,7 @@
             <w:pPr>
               <w:spacing w:before="60" w:after="60"/>
               <w:rPr>
-                <w:rFonts w:ascii="Malgun Gothic" w:eastAsia="Malgun Gothic" w:hAnsi="Malgun Gothic" w:cs="Malgun Gothic" w:hint="eastAsia"/>
+                <w:rFonts w:ascii="Malgun Gothic" w:eastAsia="Malgun Gothic" w:hAnsi="Malgun Gothic" w:cs="Malgun Gothic"/>
                 <w:lang w:eastAsia="ko-KR"/>
               </w:rPr>
             </w:pPr>
@@ -1647,10 +1649,44 @@
               <w:rPr>
                 <w:lang w:val="en-US"/>
               </w:rPr>
-              <w:t>Data is the most valuable thing for the community. Even if it only would be link data like YouTube video for our project, the effort or knowledge from each member from the community is also valuable. This should be backed up and organized consistently.</w:t>
-            </w:r>
-            <w:bookmarkStart w:id="0" w:name="_GoBack"/>
-            <w:bookmarkEnd w:id="0"/>
+              <w:t>Data is the most valuable thing for the community. Even if it only would be link</w:t>
+            </w:r>
+            <w:r>
+              <w:rPr>
+                <w:lang w:val="en-US"/>
+              </w:rPr>
+              <w:t>ed</w:t>
+            </w:r>
+            <w:r>
+              <w:rPr>
+                <w:lang w:val="en-US"/>
+              </w:rPr>
+              <w:t xml:space="preserve"> data like YouTube video</w:t>
+            </w:r>
+            <w:r>
+              <w:rPr>
+                <w:lang w:val="en-US"/>
+              </w:rPr>
+              <w:t>s</w:t>
+            </w:r>
+            <w:r>
+              <w:rPr>
+                <w:lang w:val="en-US"/>
+              </w:rPr>
+              <w:t xml:space="preserve"> for our project, the effort or knowledge from each member </w:t>
+            </w:r>
+            <w:r>
+              <w:rPr>
+                <w:lang w:val="en-US"/>
+              </w:rPr>
+              <w:t>in</w:t>
+            </w:r>
+            <w:r>
+              <w:rPr>
+                <w:lang w:val="en-US"/>
+              </w:rPr>
+              <w:t xml:space="preserve"> the community is also valuable. This should be backed up and organized consistently.</w:t>
+            </w:r>
           </w:p>
         </w:tc>
       </w:tr>
@@ -1672,7 +1708,7 @@
 </file>
 
 <file path=word/endnotes.xml><?xml version="1.0" encoding="utf-8"?>
-<w:endnotes xmlns:wpc="http://schemas.microsoft.com/office/word/2010/wordprocessingCanvas" xmlns:cx="http://schemas.microsoft.com/office/drawing/2014/chartex" xmlns:cx1="http://schemas.microsoft.com/office/drawing/2015/9/8/chartex" xmlns:cx2="http://schemas.microsoft.com/office/drawing/2015/10/21/chartex" xmlns:cx3="http://schemas.microsoft.com/office/drawing/2016/5/9/chartex" xmlns:cx4="http://schemas.microsoft.com/office/drawing/2016/5/10/chartex" xmlns:cx5="http://schemas.microsoft.com/office/drawing/2016/5/11/chartex" xmlns:cx6="http://schemas.microsoft.com/office/drawing/2016/5/12/chartex" xmlns:cx7="http://schemas.microsoft.com/office/drawing/2016/5/13/chartex" xmlns:cx8="http://schemas.microsoft.com/office/drawing/2016/5/14/chartex" xmlns:mc="http://schemas.openxmlformats.org/markup-compatibility/2006" xmlns:aink="http://schemas.microsoft.com/office/drawing/2016/ink" xmlns:am3d="http://schemas.microsoft.com/office/drawing/2017/model3d" xmlns:o="urn:schemas-microsoft-com:office:office" xmlns:r="http://schemas.openxmlformats.org/officeDocument/2006/relationships" xmlns:m="http://schemas.openxmlformats.org/officeDocument/2006/math" xmlns:v="urn:schemas-microsoft-com:vml" xmlns:wp14="http://schemas.microsoft.com/office/word/2010/wordprocessingDrawing" xmlns:wp="http://schemas.openxmlformats.org/drawingml/2006/wordprocessingDrawing" xmlns:w10="urn:schemas-microsoft-com:office:word" xmlns:w="http://schemas.openxmlformats.org/wordprocessingml/2006/main" xmlns:w14="http://schemas.microsoft.com/office/word/2010/wordml" xmlns:w15="http://schemas.microsoft.com/office/word/2012/wordml" xmlns:w16cid="http://schemas.microsoft.com/office/word/2016/wordml/cid" xmlns:w16se="http://schemas.microsoft.com/office/word/2015/wordml/symex" xmlns:wpg="http://schemas.microsoft.com/office/word/2010/wordprocessingGroup" xmlns:wpi="http://schemas.microsoft.com/office/word/2010/wordprocessingInk" xmlns:wne="http://schemas.microsoft.com/office/word/2006/wordml" xmlns:wps="http://schemas.microsoft.com/office/word/2010/wordprocessingShape" mc:Ignorable="w14 w15 w16se w16cid wp14">
+<w:endnotes xmlns:wpc="http://schemas.microsoft.com/office/word/2010/wordprocessingCanvas" xmlns:cx="http://schemas.microsoft.com/office/drawing/2014/chartex" xmlns:cx1="http://schemas.microsoft.com/office/drawing/2015/9/8/chartex" xmlns:cx2="http://schemas.microsoft.com/office/drawing/2015/10/21/chartex" xmlns:cx3="http://schemas.microsoft.com/office/drawing/2016/5/9/chartex" xmlns:cx4="http://schemas.microsoft.com/office/drawing/2016/5/10/chartex" xmlns:cx5="http://schemas.microsoft.com/office/drawing/2016/5/11/chartex" xmlns:cx6="http://schemas.microsoft.com/office/drawing/2016/5/12/chartex" xmlns:cx7="http://schemas.microsoft.com/office/drawing/2016/5/13/chartex" xmlns:cx8="http://schemas.microsoft.com/office/drawing/2016/5/14/chartex" xmlns:mc="http://schemas.openxmlformats.org/markup-compatibility/2006" xmlns:aink="http://schemas.microsoft.com/office/drawing/2016/ink" xmlns:am3d="http://schemas.microsoft.com/office/drawing/2017/model3d" xmlns:o="urn:schemas-microsoft-com:office:office" xmlns:r="http://schemas.openxmlformats.org/officeDocument/2006/relationships" xmlns:m="http://schemas.openxmlformats.org/officeDocument/2006/math" xmlns:v="urn:schemas-microsoft-com:vml" xmlns:wp14="http://schemas.microsoft.com/office/word/2010/wordprocessingDrawing" xmlns:wp="http://schemas.openxmlformats.org/drawingml/2006/wordprocessingDrawing" xmlns:w10="urn:schemas-microsoft-com:office:word" xmlns:w="http://schemas.openxmlformats.org/wordprocessingml/2006/main" xmlns:w14="http://schemas.microsoft.com/office/word/2010/wordml" xmlns:w15="http://schemas.microsoft.com/office/word/2012/wordml" xmlns:w16cex="http://schemas.microsoft.com/office/word/2018/wordml/cex" xmlns:w16cid="http://schemas.microsoft.com/office/word/2016/wordml/cid" xmlns:w16="http://schemas.microsoft.com/office/word/2018/wordml" xmlns:w16se="http://schemas.microsoft.com/office/word/2015/wordml/symex" xmlns:wpg="http://schemas.microsoft.com/office/word/2010/wordprocessingGroup" xmlns:wpi="http://schemas.microsoft.com/office/word/2010/wordprocessingInk" xmlns:wne="http://schemas.microsoft.com/office/word/2006/wordml" xmlns:wps="http://schemas.microsoft.com/office/word/2010/wordprocessingShape" mc:Ignorable="w14 w15 w16se w16cid w16 w16cex wp14">
   <w:endnote w:type="separator" w:id="-1">
     <w:p>
       <w:pPr>
@@ -1697,7 +1733,7 @@
 </file>
 
 <file path=word/footnotes.xml><?xml version="1.0" encoding="utf-8"?>
-<w:footnotes xmlns:wpc="http://schemas.microsoft.com/office/word/2010/wordprocessingCanvas" xmlns:cx="http://schemas.microsoft.com/office/drawing/2014/chartex" xmlns:cx1="http://schemas.microsoft.com/office/drawing/2015/9/8/chartex" xmlns:cx2="http://schemas.microsoft.com/office/drawing/2015/10/21/chartex" xmlns:cx3="http://schemas.microsoft.com/office/drawing/2016/5/9/chartex" xmlns:cx4="http://schemas.microsoft.com/office/drawing/2016/5/10/chartex" xmlns:cx5="http://schemas.microsoft.com/office/drawing/2016/5/11/chartex" xmlns:cx6="http://schemas.microsoft.com/office/drawing/2016/5/12/chartex" xmlns:cx7="http://schemas.microsoft.com/office/drawing/2016/5/13/chartex" xmlns:cx8="http://schemas.microsoft.com/office/drawing/2016/5/14/chartex" xmlns:mc="http://schemas.openxmlformats.org/markup-compatibility/2006" xmlns:aink="http://schemas.microsoft.com/office/drawing/2016/ink" xmlns:am3d="http://schemas.microsoft.com/office/drawing/2017/model3d" xmlns:o="urn:schemas-microsoft-com:office:office" xmlns:r="http://schemas.openxmlformats.org/officeDocument/2006/relationships" xmlns:m="http://schemas.openxmlformats.org/officeDocument/2006/math" xmlns:v="urn:schemas-microsoft-com:vml" xmlns:wp14="http://schemas.microsoft.com/office/word/2010/wordprocessingDrawing" xmlns:wp="http://schemas.openxmlformats.org/drawingml/2006/wordprocessingDrawing" xmlns:w10="urn:schemas-microsoft-com:office:word" xmlns:w="http://schemas.openxmlformats.org/wordprocessingml/2006/main" xmlns:w14="http://schemas.microsoft.com/office/word/2010/wordml" xmlns:w15="http://schemas.microsoft.com/office/word/2012/wordml" xmlns:w16cid="http://schemas.microsoft.com/office/word/2016/wordml/cid" xmlns:w16se="http://schemas.microsoft.com/office/word/2015/wordml/symex" xmlns:wpg="http://schemas.microsoft.com/office/word/2010/wordprocessingGroup" xmlns:wpi="http://schemas.microsoft.com/office/word/2010/wordprocessingInk" xmlns:wne="http://schemas.microsoft.com/office/word/2006/wordml" xmlns:wps="http://schemas.microsoft.com/office/word/2010/wordprocessingShape" mc:Ignorable="w14 w15 w16se w16cid wp14">
+<w:footnotes xmlns:wpc="http://schemas.microsoft.com/office/word/2010/wordprocessingCanvas" xmlns:cx="http://schemas.microsoft.com/office/drawing/2014/chartex" xmlns:cx1="http://schemas.microsoft.com/office/drawing/2015/9/8/chartex" xmlns:cx2="http://schemas.microsoft.com/office/drawing/2015/10/21/chartex" xmlns:cx3="http://schemas.microsoft.com/office/drawing/2016/5/9/chartex" xmlns:cx4="http://schemas.microsoft.com/office/drawing/2016/5/10/chartex" xmlns:cx5="http://schemas.microsoft.com/office/drawing/2016/5/11/chartex" xmlns:cx6="http://schemas.microsoft.com/office/drawing/2016/5/12/chartex" xmlns:cx7="http://schemas.microsoft.com/office/drawing/2016/5/13/chartex" xmlns:cx8="http://schemas.microsoft.com/office/drawing/2016/5/14/chartex" xmlns:mc="http://schemas.openxmlformats.org/markup-compatibility/2006" xmlns:aink="http://schemas.microsoft.com/office/drawing/2016/ink" xmlns:am3d="http://schemas.microsoft.com/office/drawing/2017/model3d" xmlns:o="urn:schemas-microsoft-com:office:office" xmlns:r="http://schemas.openxmlformats.org/officeDocument/2006/relationships" xmlns:m="http://schemas.openxmlformats.org/officeDocument/2006/math" xmlns:v="urn:schemas-microsoft-com:vml" xmlns:wp14="http://schemas.microsoft.com/office/word/2010/wordprocessingDrawing" xmlns:wp="http://schemas.openxmlformats.org/drawingml/2006/wordprocessingDrawing" xmlns:w10="urn:schemas-microsoft-com:office:word" xmlns:w="http://schemas.openxmlformats.org/wordprocessingml/2006/main" xmlns:w14="http://schemas.microsoft.com/office/word/2010/wordml" xmlns:w15="http://schemas.microsoft.com/office/word/2012/wordml" xmlns:w16cex="http://schemas.microsoft.com/office/word/2018/wordml/cex" xmlns:w16cid="http://schemas.microsoft.com/office/word/2016/wordml/cid" xmlns:w16="http://schemas.microsoft.com/office/word/2018/wordml" xmlns:w16se="http://schemas.microsoft.com/office/word/2015/wordml/symex" xmlns:wpg="http://schemas.microsoft.com/office/word/2010/wordprocessingGroup" xmlns:wpi="http://schemas.microsoft.com/office/word/2010/wordprocessingInk" xmlns:wne="http://schemas.microsoft.com/office/word/2006/wordml" xmlns:wps="http://schemas.microsoft.com/office/word/2010/wordprocessingShape" mc:Ignorable="w14 w15 w16se w16cid w16 w16cex wp14">
   <w:footnote w:type="separator" w:id="-1">
     <w:p>
       <w:pPr>
@@ -1722,7 +1758,7 @@
 </file>
 
 <file path=word/header1.xml><?xml version="1.0" encoding="utf-8"?>
-<w:hdr xmlns:wpc="http://schemas.microsoft.com/office/word/2010/wordprocessingCanvas" xmlns:cx="http://schemas.microsoft.com/office/drawing/2014/chartex" xmlns:cx1="http://schemas.microsoft.com/office/drawing/2015/9/8/chartex" xmlns:cx2="http://schemas.microsoft.com/office/drawing/2015/10/21/chartex" xmlns:cx3="http://schemas.microsoft.com/office/drawing/2016/5/9/chartex" xmlns:cx4="http://schemas.microsoft.com/office/drawing/2016/5/10/chartex" xmlns:cx5="http://schemas.microsoft.com/office/drawing/2016/5/11/chartex" xmlns:cx6="http://schemas.microsoft.com/office/drawing/2016/5/12/chartex" xmlns:cx7="http://schemas.microsoft.com/office/drawing/2016/5/13/chartex" xmlns:cx8="http://schemas.microsoft.com/office/drawing/2016/5/14/chartex" xmlns:mc="http://schemas.openxmlformats.org/markup-compatibility/2006" xmlns:aink="http://schemas.microsoft.com/office/drawing/2016/ink" xmlns:am3d="http://schemas.microsoft.com/office/drawing/2017/model3d" xmlns:o="urn:schemas-microsoft-com:office:office" xmlns:r="http://schemas.openxmlformats.org/officeDocument/2006/relationships" xmlns:m="http://schemas.openxmlformats.org/officeDocument/2006/math" xmlns:v="urn:schemas-microsoft-com:vml" xmlns:wp14="http://schemas.microsoft.com/office/word/2010/wordprocessingDrawing" xmlns:wp="http://schemas.openxmlformats.org/drawingml/2006/wordprocessingDrawing" xmlns:w10="urn:schemas-microsoft-com:office:word" xmlns:w="http://schemas.openxmlformats.org/wordprocessingml/2006/main" xmlns:w14="http://schemas.microsoft.com/office/word/2010/wordml" xmlns:w15="http://schemas.microsoft.com/office/word/2012/wordml" xmlns:w16cid="http://schemas.microsoft.com/office/word/2016/wordml/cid" xmlns:w16se="http://schemas.microsoft.com/office/word/2015/wordml/symex" xmlns:wpg="http://schemas.microsoft.com/office/word/2010/wordprocessingGroup" xmlns:wpi="http://schemas.microsoft.com/office/word/2010/wordprocessingInk" xmlns:wne="http://schemas.microsoft.com/office/word/2006/wordml" xmlns:wps="http://schemas.microsoft.com/office/word/2010/wordprocessingShape" mc:Ignorable="w14 w15 w16se w16cid wp14">
+<w:hdr xmlns:wpc="http://schemas.microsoft.com/office/word/2010/wordprocessingCanvas" xmlns:cx="http://schemas.microsoft.com/office/drawing/2014/chartex" xmlns:cx1="http://schemas.microsoft.com/office/drawing/2015/9/8/chartex" xmlns:cx2="http://schemas.microsoft.com/office/drawing/2015/10/21/chartex" xmlns:cx3="http://schemas.microsoft.com/office/drawing/2016/5/9/chartex" xmlns:cx4="http://schemas.microsoft.com/office/drawing/2016/5/10/chartex" xmlns:cx5="http://schemas.microsoft.com/office/drawing/2016/5/11/chartex" xmlns:cx6="http://schemas.microsoft.com/office/drawing/2016/5/12/chartex" xmlns:cx7="http://schemas.microsoft.com/office/drawing/2016/5/13/chartex" xmlns:cx8="http://schemas.microsoft.com/office/drawing/2016/5/14/chartex" xmlns:mc="http://schemas.openxmlformats.org/markup-compatibility/2006" xmlns:aink="http://schemas.microsoft.com/office/drawing/2016/ink" xmlns:am3d="http://schemas.microsoft.com/office/drawing/2017/model3d" xmlns:o="urn:schemas-microsoft-com:office:office" xmlns:r="http://schemas.openxmlformats.org/officeDocument/2006/relationships" xmlns:m="http://schemas.openxmlformats.org/officeDocument/2006/math" xmlns:v="urn:schemas-microsoft-com:vml" xmlns:wp14="http://schemas.microsoft.com/office/word/2010/wordprocessingDrawing" xmlns:wp="http://schemas.openxmlformats.org/drawingml/2006/wordprocessingDrawing" xmlns:w10="urn:schemas-microsoft-com:office:word" xmlns:w="http://schemas.openxmlformats.org/wordprocessingml/2006/main" xmlns:w14="http://schemas.microsoft.com/office/word/2010/wordml" xmlns:w15="http://schemas.microsoft.com/office/word/2012/wordml" xmlns:w16cex="http://schemas.microsoft.com/office/word/2018/wordml/cex" xmlns:w16cid="http://schemas.microsoft.com/office/word/2016/wordml/cid" xmlns:w16="http://schemas.microsoft.com/office/word/2018/wordml" xmlns:w16se="http://schemas.microsoft.com/office/word/2015/wordml/symex" xmlns:wpg="http://schemas.microsoft.com/office/word/2010/wordprocessingGroup" xmlns:wpi="http://schemas.microsoft.com/office/word/2010/wordprocessingInk" xmlns:wne="http://schemas.microsoft.com/office/word/2006/wordml" xmlns:wps="http://schemas.microsoft.com/office/word/2010/wordprocessingShape" mc:Ignorable="w14 w15 w16se w16cid w16 w16cex wp14">
   <w:p>
     <w:pPr>
       <w:pStyle w:val="Header"/>
@@ -1778,7 +1814,7 @@
 </file>
 
 <file path=word/styles.xml><?xml version="1.0" encoding="utf-8"?>
-<w:styles xmlns:mc="http://schemas.openxmlformats.org/markup-compatibility/2006" xmlns:r="http://schemas.openxmlformats.org/officeDocument/2006/relationships" xmlns:w="http://schemas.openxmlformats.org/wordprocessingml/2006/main" xmlns:w14="http://schemas.microsoft.com/office/word/2010/wordml" xmlns:w15="http://schemas.microsoft.com/office/word/2012/wordml" xmlns:w16cid="http://schemas.microsoft.com/office/word/2016/wordml/cid" xmlns:w16se="http://schemas.microsoft.com/office/word/2015/wordml/symex" mc:Ignorable="w14 w15 w16se w16cid">
+<w:styles xmlns:mc="http://schemas.openxmlformats.org/markup-compatibility/2006" xmlns:r="http://schemas.openxmlformats.org/officeDocument/2006/relationships" xmlns:w="http://schemas.openxmlformats.org/wordprocessingml/2006/main" xmlns:w14="http://schemas.microsoft.com/office/word/2010/wordml" xmlns:w15="http://schemas.microsoft.com/office/word/2012/wordml" xmlns:w16cex="http://schemas.microsoft.com/office/word/2018/wordml/cex" xmlns:w16cid="http://schemas.microsoft.com/office/word/2016/wordml/cid" xmlns:w16="http://schemas.microsoft.com/office/word/2018/wordml" xmlns:w16se="http://schemas.microsoft.com/office/word/2015/wordml/symex" mc:Ignorable="w14 w15 w16se w16cid w16 w16cex">
   <w:docDefaults>
     <w:rPrDefault>
       <w:rPr>
@@ -1794,7 +1830,7 @@
       </w:pPr>
     </w:pPrDefault>
   </w:docDefaults>
-  <w:latentStyles w:defLockedState="0" w:defUIPriority="99" w:defSemiHidden="0" w:defUnhideWhenUsed="0" w:defQFormat="0" w:count="375">
+  <w:latentStyles w:defLockedState="0" w:defUIPriority="99" w:defSemiHidden="0" w:defUnhideWhenUsed="0" w:defQFormat="0" w:count="376">
     <w:lsdException w:name="Normal" w:uiPriority="0" w:qFormat="1"/>
     <w:lsdException w:name="heading 1" w:uiPriority="9" w:qFormat="1"/>
     <w:lsdException w:name="heading 2" w:semiHidden="1" w:uiPriority="9" w:unhideWhenUsed="1" w:qFormat="1"/>
@@ -1900,7 +1936,6 @@
     <w:lsdException w:name="HTML Sample" w:semiHidden="1" w:unhideWhenUsed="1"/>
     <w:lsdException w:name="HTML Typewriter" w:semiHidden="1" w:unhideWhenUsed="1"/>
     <w:lsdException w:name="HTML Variable" w:semiHidden="1" w:unhideWhenUsed="1"/>
-    <w:lsdException w:name="Normal Table" w:semiHidden="1" w:unhideWhenUsed="1"/>
     <w:lsdException w:name="annotation subject" w:semiHidden="1" w:unhideWhenUsed="1"/>
     <w:lsdException w:name="No List" w:semiHidden="1" w:unhideWhenUsed="1"/>
     <w:lsdException w:name="Outline List 1" w:semiHidden="1" w:unhideWhenUsed="1"/>
@@ -1947,10 +1982,8 @@
     <w:lsdException w:name="Table Subtle 2" w:semiHidden="1" w:unhideWhenUsed="1"/>
     <w:lsdException w:name="Table Web 1" w:semiHidden="1" w:unhideWhenUsed="1"/>
     <w:lsdException w:name="Table Web 2" w:semiHidden="1" w:unhideWhenUsed="1"/>
-    <w:lsdException w:name="Table Web 3" w:semiHidden="1" w:unhideWhenUsed="1"/>
     <w:lsdException w:name="Balloon Text" w:semiHidden="1" w:unhideWhenUsed="1"/>
     <w:lsdException w:name="Table Grid" w:uiPriority="39"/>
-    <w:lsdException w:name="Table Theme" w:semiHidden="1" w:unhideWhenUsed="1"/>
     <w:lsdException w:name="Placeholder Text" w:semiHidden="1"/>
     <w:lsdException w:name="No Spacing" w:uiPriority="1" w:qFormat="1"/>
     <w:lsdException w:name="Light Shading" w:uiPriority="60"/>
@@ -2170,6 +2203,7 @@
     <w:lsdException w:name="Smart Hyperlink" w:semiHidden="1" w:unhideWhenUsed="1"/>
     <w:lsdException w:name="Hashtag" w:semiHidden="1" w:unhideWhenUsed="1"/>
     <w:lsdException w:name="Unresolved Mention" w:semiHidden="1" w:unhideWhenUsed="1"/>
+    <w:lsdException w:name="Smart Link" w:semiHidden="1" w:unhideWhenUsed="1"/>
   </w:latentStyles>
   <w:style w:type="paragraph" w:default="1" w:styleId="Normal">
     <w:name w:val="Normal"/>

--- a/Documents/D01-Community Research and Understanding Feb3-2021/P01 - 405 - Activity - Technology Steward.docx
+++ b/Documents/D01-Community Research and Understanding Feb3-2021/P01 - 405 - Activity - Technology Steward.docx
@@ -1,6 +1,6 @@
 
 <file path=word/document.xml><?xml version="1.0" encoding="utf-8"?>
-<w:document xmlns:wpc="http://schemas.microsoft.com/office/word/2010/wordprocessingCanvas" xmlns:cx="http://schemas.microsoft.com/office/drawing/2014/chartex" xmlns:cx1="http://schemas.microsoft.com/office/drawing/2015/9/8/chartex" xmlns:cx2="http://schemas.microsoft.com/office/drawing/2015/10/21/chartex" xmlns:cx3="http://schemas.microsoft.com/office/drawing/2016/5/9/chartex" xmlns:cx4="http://schemas.microsoft.com/office/drawing/2016/5/10/chartex" xmlns:cx5="http://schemas.microsoft.com/office/drawing/2016/5/11/chartex" xmlns:cx6="http://schemas.microsoft.com/office/drawing/2016/5/12/chartex" xmlns:cx7="http://schemas.microsoft.com/office/drawing/2016/5/13/chartex" xmlns:cx8="http://schemas.microsoft.com/office/drawing/2016/5/14/chartex" xmlns:mc="http://schemas.openxmlformats.org/markup-compatibility/2006" xmlns:aink="http://schemas.microsoft.com/office/drawing/2016/ink" xmlns:am3d="http://schemas.microsoft.com/office/drawing/2017/model3d" xmlns:o="urn:schemas-microsoft-com:office:office" xmlns:r="http://schemas.openxmlformats.org/officeDocument/2006/relationships" xmlns:m="http://schemas.openxmlformats.org/officeDocument/2006/math" xmlns:v="urn:schemas-microsoft-com:vml" xmlns:wp14="http://schemas.microsoft.com/office/word/2010/wordprocessingDrawing" xmlns:wp="http://schemas.openxmlformats.org/drawingml/2006/wordprocessingDrawing" xmlns:w10="urn:schemas-microsoft-com:office:word" xmlns:w="http://schemas.openxmlformats.org/wordprocessingml/2006/main" xmlns:w14="http://schemas.microsoft.com/office/word/2010/wordml" xmlns:w15="http://schemas.microsoft.com/office/word/2012/wordml" xmlns:w16cex="http://schemas.microsoft.com/office/word/2018/wordml/cex" xmlns:w16cid="http://schemas.microsoft.com/office/word/2016/wordml/cid" xmlns:w16="http://schemas.microsoft.com/office/word/2018/wordml" xmlns:w16se="http://schemas.microsoft.com/office/word/2015/wordml/symex" xmlns:wpg="http://schemas.microsoft.com/office/word/2010/wordprocessingGroup" xmlns:wpi="http://schemas.microsoft.com/office/word/2010/wordprocessingInk" xmlns:wne="http://schemas.microsoft.com/office/word/2006/wordml" xmlns:wps="http://schemas.microsoft.com/office/word/2010/wordprocessingShape" mc:Ignorable="w14 w15 w16se w16cid w16 w16cex wp14">
+<w:document xmlns:wpc="http://schemas.microsoft.com/office/word/2010/wordprocessingCanvas" xmlns:cx="http://schemas.microsoft.com/office/drawing/2014/chartex" xmlns:cx1="http://schemas.microsoft.com/office/drawing/2015/9/8/chartex" xmlns:cx2="http://schemas.microsoft.com/office/drawing/2015/10/21/chartex" xmlns:cx3="http://schemas.microsoft.com/office/drawing/2016/5/9/chartex" xmlns:cx4="http://schemas.microsoft.com/office/drawing/2016/5/10/chartex" xmlns:cx5="http://schemas.microsoft.com/office/drawing/2016/5/11/chartex" xmlns:cx6="http://schemas.microsoft.com/office/drawing/2016/5/12/chartex" xmlns:cx7="http://schemas.microsoft.com/office/drawing/2016/5/13/chartex" xmlns:cx8="http://schemas.microsoft.com/office/drawing/2016/5/14/chartex" xmlns:mc="http://schemas.openxmlformats.org/markup-compatibility/2006" xmlns:aink="http://schemas.microsoft.com/office/drawing/2016/ink" xmlns:am3d="http://schemas.microsoft.com/office/drawing/2017/model3d" xmlns:o="urn:schemas-microsoft-com:office:office" xmlns:r="http://schemas.openxmlformats.org/officeDocument/2006/relationships" xmlns:m="http://schemas.openxmlformats.org/officeDocument/2006/math" xmlns:v="urn:schemas-microsoft-com:vml" xmlns:wp14="http://schemas.microsoft.com/office/word/2010/wordprocessingDrawing" xmlns:wp="http://schemas.openxmlformats.org/drawingml/2006/wordprocessingDrawing" xmlns:w10="urn:schemas-microsoft-com:office:word" xmlns:w="http://schemas.openxmlformats.org/wordprocessingml/2006/main" xmlns:w14="http://schemas.microsoft.com/office/word/2010/wordml" xmlns:w15="http://schemas.microsoft.com/office/word/2012/wordml" xmlns:w16cid="http://schemas.microsoft.com/office/word/2016/wordml/cid" xmlns:w16se="http://schemas.microsoft.com/office/word/2015/wordml/symex" xmlns:wpg="http://schemas.microsoft.com/office/word/2010/wordprocessingGroup" xmlns:wpi="http://schemas.microsoft.com/office/word/2010/wordprocessingInk" xmlns:wne="http://schemas.microsoft.com/office/word/2006/wordml" xmlns:wps="http://schemas.microsoft.com/office/word/2010/wordprocessingShape" mc:Ignorable="w14 w15 w16se w16cid wp14">
   <w:body>
     <w:p>
       <w:pPr>
@@ -148,8 +148,28 @@
               <w:rPr>
                 <w:lang w:val="en-US"/>
               </w:rPr>
-              <w:t>Brandon, Brian</w:t>
-            </w:r>
+              <w:t>Brandon</w:t>
+            </w:r>
+            <w:r>
+              <w:rPr>
+                <w:lang w:val="en-US"/>
+              </w:rPr>
+              <w:t xml:space="preserve"> Clarke</w:t>
+            </w:r>
+            <w:r>
+              <w:rPr>
+                <w:lang w:val="en-US"/>
+              </w:rPr>
+              <w:t>, Brian</w:t>
+            </w:r>
+            <w:r>
+              <w:rPr>
+                <w:lang w:val="en-US"/>
+              </w:rPr>
+              <w:t xml:space="preserve"> Kim</w:t>
+            </w:r>
+            <w:bookmarkStart w:id="0" w:name="_GoBack"/>
+            <w:bookmarkEnd w:id="0"/>
           </w:p>
         </w:tc>
       </w:tr>
@@ -535,7 +555,21 @@
               <w:rPr>
                 <w:lang w:val="en-US"/>
               </w:rPr>
-              <w:t>Our background as software systems engineering students naturally makes us technically inclined. As a result of this we may think that a process or user story flows very well but in reality could be very difficult for the end user.</w:t>
+              <w:t xml:space="preserve">Our background as software systems engineering students naturally makes us technically inclined. As a result of this we may think that a process or user story flows very well but in </w:t>
+            </w:r>
+            <w:proofErr w:type="gramStart"/>
+            <w:r>
+              <w:rPr>
+                <w:lang w:val="en-US"/>
+              </w:rPr>
+              <w:t>reality</w:t>
+            </w:r>
+            <w:proofErr w:type="gramEnd"/>
+            <w:r>
+              <w:rPr>
+                <w:lang w:val="en-US"/>
+              </w:rPr>
+              <w:t xml:space="preserve"> could be very difficult for the end user.</w:t>
             </w:r>
           </w:p>
         </w:tc>
@@ -807,6 +841,7 @@
               </w:rPr>
               <w:t xml:space="preserve"> related </w:t>
             </w:r>
+            <w:proofErr w:type="gramStart"/>
             <w:r>
               <w:rPr>
                 <w:lang w:val="en-US"/>
@@ -817,7 +852,14 @@
               <w:rPr>
                 <w:lang w:val="en-US"/>
               </w:rPr>
-              <w:t xml:space="preserve"> software development</w:t>
+              <w:t xml:space="preserve"> software</w:t>
+            </w:r>
+            <w:proofErr w:type="gramEnd"/>
+            <w:r>
+              <w:rPr>
+                <w:lang w:val="en-US"/>
+              </w:rPr>
+              <w:t xml:space="preserve"> development</w:t>
             </w:r>
           </w:p>
         </w:tc>
@@ -961,7 +1003,21 @@
               <w:rPr>
                 <w:lang w:val="en-US"/>
               </w:rPr>
-              <w:t>Someone who is eager to find the better qualified education resource on YouTube and who is volunteered on sharing the data(YouTube videos) with others</w:t>
+              <w:t xml:space="preserve">Someone who is eager to find the better qualified education resource on YouTube and who is volunteered on sharing the </w:t>
+            </w:r>
+            <w:proofErr w:type="gramStart"/>
+            <w:r>
+              <w:rPr>
+                <w:lang w:val="en-US"/>
+              </w:rPr>
+              <w:t>data(</w:t>
+            </w:r>
+            <w:proofErr w:type="gramEnd"/>
+            <w:r>
+              <w:rPr>
+                <w:lang w:val="en-US"/>
+              </w:rPr>
+              <w:t>YouTube videos) with others</w:t>
             </w:r>
             <w:r>
               <w:rPr>
@@ -1708,7 +1764,7 @@
 </file>
 
 <file path=word/endnotes.xml><?xml version="1.0" encoding="utf-8"?>
-<w:endnotes xmlns:wpc="http://schemas.microsoft.com/office/word/2010/wordprocessingCanvas" xmlns:cx="http://schemas.microsoft.com/office/drawing/2014/chartex" xmlns:cx1="http://schemas.microsoft.com/office/drawing/2015/9/8/chartex" xmlns:cx2="http://schemas.microsoft.com/office/drawing/2015/10/21/chartex" xmlns:cx3="http://schemas.microsoft.com/office/drawing/2016/5/9/chartex" xmlns:cx4="http://schemas.microsoft.com/office/drawing/2016/5/10/chartex" xmlns:cx5="http://schemas.microsoft.com/office/drawing/2016/5/11/chartex" xmlns:cx6="http://schemas.microsoft.com/office/drawing/2016/5/12/chartex" xmlns:cx7="http://schemas.microsoft.com/office/drawing/2016/5/13/chartex" xmlns:cx8="http://schemas.microsoft.com/office/drawing/2016/5/14/chartex" xmlns:mc="http://schemas.openxmlformats.org/markup-compatibility/2006" xmlns:aink="http://schemas.microsoft.com/office/drawing/2016/ink" xmlns:am3d="http://schemas.microsoft.com/office/drawing/2017/model3d" xmlns:o="urn:schemas-microsoft-com:office:office" xmlns:r="http://schemas.openxmlformats.org/officeDocument/2006/relationships" xmlns:m="http://schemas.openxmlformats.org/officeDocument/2006/math" xmlns:v="urn:schemas-microsoft-com:vml" xmlns:wp14="http://schemas.microsoft.com/office/word/2010/wordprocessingDrawing" xmlns:wp="http://schemas.openxmlformats.org/drawingml/2006/wordprocessingDrawing" xmlns:w10="urn:schemas-microsoft-com:office:word" xmlns:w="http://schemas.openxmlformats.org/wordprocessingml/2006/main" xmlns:w14="http://schemas.microsoft.com/office/word/2010/wordml" xmlns:w15="http://schemas.microsoft.com/office/word/2012/wordml" xmlns:w16cex="http://schemas.microsoft.com/office/word/2018/wordml/cex" xmlns:w16cid="http://schemas.microsoft.com/office/word/2016/wordml/cid" xmlns:w16="http://schemas.microsoft.com/office/word/2018/wordml" xmlns:w16se="http://schemas.microsoft.com/office/word/2015/wordml/symex" xmlns:wpg="http://schemas.microsoft.com/office/word/2010/wordprocessingGroup" xmlns:wpi="http://schemas.microsoft.com/office/word/2010/wordprocessingInk" xmlns:wne="http://schemas.microsoft.com/office/word/2006/wordml" xmlns:wps="http://schemas.microsoft.com/office/word/2010/wordprocessingShape" mc:Ignorable="w14 w15 w16se w16cid w16 w16cex wp14">
+<w:endnotes xmlns:wpc="http://schemas.microsoft.com/office/word/2010/wordprocessingCanvas" xmlns:cx="http://schemas.microsoft.com/office/drawing/2014/chartex" xmlns:cx1="http://schemas.microsoft.com/office/drawing/2015/9/8/chartex" xmlns:cx2="http://schemas.microsoft.com/office/drawing/2015/10/21/chartex" xmlns:cx3="http://schemas.microsoft.com/office/drawing/2016/5/9/chartex" xmlns:cx4="http://schemas.microsoft.com/office/drawing/2016/5/10/chartex" xmlns:cx5="http://schemas.microsoft.com/office/drawing/2016/5/11/chartex" xmlns:cx6="http://schemas.microsoft.com/office/drawing/2016/5/12/chartex" xmlns:cx7="http://schemas.microsoft.com/office/drawing/2016/5/13/chartex" xmlns:cx8="http://schemas.microsoft.com/office/drawing/2016/5/14/chartex" xmlns:mc="http://schemas.openxmlformats.org/markup-compatibility/2006" xmlns:aink="http://schemas.microsoft.com/office/drawing/2016/ink" xmlns:am3d="http://schemas.microsoft.com/office/drawing/2017/model3d" xmlns:o="urn:schemas-microsoft-com:office:office" xmlns:r="http://schemas.openxmlformats.org/officeDocument/2006/relationships" xmlns:m="http://schemas.openxmlformats.org/officeDocument/2006/math" xmlns:v="urn:schemas-microsoft-com:vml" xmlns:wp14="http://schemas.microsoft.com/office/word/2010/wordprocessingDrawing" xmlns:wp="http://schemas.openxmlformats.org/drawingml/2006/wordprocessingDrawing" xmlns:w10="urn:schemas-microsoft-com:office:word" xmlns:w="http://schemas.openxmlformats.org/wordprocessingml/2006/main" xmlns:w14="http://schemas.microsoft.com/office/word/2010/wordml" xmlns:w15="http://schemas.microsoft.com/office/word/2012/wordml" xmlns:w16cid="http://schemas.microsoft.com/office/word/2016/wordml/cid" xmlns:w16se="http://schemas.microsoft.com/office/word/2015/wordml/symex" xmlns:wpg="http://schemas.microsoft.com/office/word/2010/wordprocessingGroup" xmlns:wpi="http://schemas.microsoft.com/office/word/2010/wordprocessingInk" xmlns:wne="http://schemas.microsoft.com/office/word/2006/wordml" xmlns:wps="http://schemas.microsoft.com/office/word/2010/wordprocessingShape" mc:Ignorable="w14 w15 w16se w16cid wp14">
   <w:endnote w:type="separator" w:id="-1">
     <w:p>
       <w:pPr>
@@ -1733,7 +1789,7 @@
 </file>
 
 <file path=word/footnotes.xml><?xml version="1.0" encoding="utf-8"?>
-<w:footnotes xmlns:wpc="http://schemas.microsoft.com/office/word/2010/wordprocessingCanvas" xmlns:cx="http://schemas.microsoft.com/office/drawing/2014/chartex" xmlns:cx1="http://schemas.microsoft.com/office/drawing/2015/9/8/chartex" xmlns:cx2="http://schemas.microsoft.com/office/drawing/2015/10/21/chartex" xmlns:cx3="http://schemas.microsoft.com/office/drawing/2016/5/9/chartex" xmlns:cx4="http://schemas.microsoft.com/office/drawing/2016/5/10/chartex" xmlns:cx5="http://schemas.microsoft.com/office/drawing/2016/5/11/chartex" xmlns:cx6="http://schemas.microsoft.com/office/drawing/2016/5/12/chartex" xmlns:cx7="http://schemas.microsoft.com/office/drawing/2016/5/13/chartex" xmlns:cx8="http://schemas.microsoft.com/office/drawing/2016/5/14/chartex" xmlns:mc="http://schemas.openxmlformats.org/markup-compatibility/2006" xmlns:aink="http://schemas.microsoft.com/office/drawing/2016/ink" xmlns:am3d="http://schemas.microsoft.com/office/drawing/2017/model3d" xmlns:o="urn:schemas-microsoft-com:office:office" xmlns:r="http://schemas.openxmlformats.org/officeDocument/2006/relationships" xmlns:m="http://schemas.openxmlformats.org/officeDocument/2006/math" xmlns:v="urn:schemas-microsoft-com:vml" xmlns:wp14="http://schemas.microsoft.com/office/word/2010/wordprocessingDrawing" xmlns:wp="http://schemas.openxmlformats.org/drawingml/2006/wordprocessingDrawing" xmlns:w10="urn:schemas-microsoft-com:office:word" xmlns:w="http://schemas.openxmlformats.org/wordprocessingml/2006/main" xmlns:w14="http://schemas.microsoft.com/office/word/2010/wordml" xmlns:w15="http://schemas.microsoft.com/office/word/2012/wordml" xmlns:w16cex="http://schemas.microsoft.com/office/word/2018/wordml/cex" xmlns:w16cid="http://schemas.microsoft.com/office/word/2016/wordml/cid" xmlns:w16="http://schemas.microsoft.com/office/word/2018/wordml" xmlns:w16se="http://schemas.microsoft.com/office/word/2015/wordml/symex" xmlns:wpg="http://schemas.microsoft.com/office/word/2010/wordprocessingGroup" xmlns:wpi="http://schemas.microsoft.com/office/word/2010/wordprocessingInk" xmlns:wne="http://schemas.microsoft.com/office/word/2006/wordml" xmlns:wps="http://schemas.microsoft.com/office/word/2010/wordprocessingShape" mc:Ignorable="w14 w15 w16se w16cid w16 w16cex wp14">
+<w:footnotes xmlns:wpc="http://schemas.microsoft.com/office/word/2010/wordprocessingCanvas" xmlns:cx="http://schemas.microsoft.com/office/drawing/2014/chartex" xmlns:cx1="http://schemas.microsoft.com/office/drawing/2015/9/8/chartex" xmlns:cx2="http://schemas.microsoft.com/office/drawing/2015/10/21/chartex" xmlns:cx3="http://schemas.microsoft.com/office/drawing/2016/5/9/chartex" xmlns:cx4="http://schemas.microsoft.com/office/drawing/2016/5/10/chartex" xmlns:cx5="http://schemas.microsoft.com/office/drawing/2016/5/11/chartex" xmlns:cx6="http://schemas.microsoft.com/office/drawing/2016/5/12/chartex" xmlns:cx7="http://schemas.microsoft.com/office/drawing/2016/5/13/chartex" xmlns:cx8="http://schemas.microsoft.com/office/drawing/2016/5/14/chartex" xmlns:mc="http://schemas.openxmlformats.org/markup-compatibility/2006" xmlns:aink="http://schemas.microsoft.com/office/drawing/2016/ink" xmlns:am3d="http://schemas.microsoft.com/office/drawing/2017/model3d" xmlns:o="urn:schemas-microsoft-com:office:office" xmlns:r="http://schemas.openxmlformats.org/officeDocument/2006/relationships" xmlns:m="http://schemas.openxmlformats.org/officeDocument/2006/math" xmlns:v="urn:schemas-microsoft-com:vml" xmlns:wp14="http://schemas.microsoft.com/office/word/2010/wordprocessingDrawing" xmlns:wp="http://schemas.openxmlformats.org/drawingml/2006/wordprocessingDrawing" xmlns:w10="urn:schemas-microsoft-com:office:word" xmlns:w="http://schemas.openxmlformats.org/wordprocessingml/2006/main" xmlns:w14="http://schemas.microsoft.com/office/word/2010/wordml" xmlns:w15="http://schemas.microsoft.com/office/word/2012/wordml" xmlns:w16cid="http://schemas.microsoft.com/office/word/2016/wordml/cid" xmlns:w16se="http://schemas.microsoft.com/office/word/2015/wordml/symex" xmlns:wpg="http://schemas.microsoft.com/office/word/2010/wordprocessingGroup" xmlns:wpi="http://schemas.microsoft.com/office/word/2010/wordprocessingInk" xmlns:wne="http://schemas.microsoft.com/office/word/2006/wordml" xmlns:wps="http://schemas.microsoft.com/office/word/2010/wordprocessingShape" mc:Ignorable="w14 w15 w16se w16cid wp14">
   <w:footnote w:type="separator" w:id="-1">
     <w:p>
       <w:pPr>
@@ -1758,7 +1814,7 @@
 </file>
 
 <file path=word/header1.xml><?xml version="1.0" encoding="utf-8"?>
-<w:hdr xmlns:wpc="http://schemas.microsoft.com/office/word/2010/wordprocessingCanvas" xmlns:cx="http://schemas.microsoft.com/office/drawing/2014/chartex" xmlns:cx1="http://schemas.microsoft.com/office/drawing/2015/9/8/chartex" xmlns:cx2="http://schemas.microsoft.com/office/drawing/2015/10/21/chartex" xmlns:cx3="http://schemas.microsoft.com/office/drawing/2016/5/9/chartex" xmlns:cx4="http://schemas.microsoft.com/office/drawing/2016/5/10/chartex" xmlns:cx5="http://schemas.microsoft.com/office/drawing/2016/5/11/chartex" xmlns:cx6="http://schemas.microsoft.com/office/drawing/2016/5/12/chartex" xmlns:cx7="http://schemas.microsoft.com/office/drawing/2016/5/13/chartex" xmlns:cx8="http://schemas.microsoft.com/office/drawing/2016/5/14/chartex" xmlns:mc="http://schemas.openxmlformats.org/markup-compatibility/2006" xmlns:aink="http://schemas.microsoft.com/office/drawing/2016/ink" xmlns:am3d="http://schemas.microsoft.com/office/drawing/2017/model3d" xmlns:o="urn:schemas-microsoft-com:office:office" xmlns:r="http://schemas.openxmlformats.org/officeDocument/2006/relationships" xmlns:m="http://schemas.openxmlformats.org/officeDocument/2006/math" xmlns:v="urn:schemas-microsoft-com:vml" xmlns:wp14="http://schemas.microsoft.com/office/word/2010/wordprocessingDrawing" xmlns:wp="http://schemas.openxmlformats.org/drawingml/2006/wordprocessingDrawing" xmlns:w10="urn:schemas-microsoft-com:office:word" xmlns:w="http://schemas.openxmlformats.org/wordprocessingml/2006/main" xmlns:w14="http://schemas.microsoft.com/office/word/2010/wordml" xmlns:w15="http://schemas.microsoft.com/office/word/2012/wordml" xmlns:w16cex="http://schemas.microsoft.com/office/word/2018/wordml/cex" xmlns:w16cid="http://schemas.microsoft.com/office/word/2016/wordml/cid" xmlns:w16="http://schemas.microsoft.com/office/word/2018/wordml" xmlns:w16se="http://schemas.microsoft.com/office/word/2015/wordml/symex" xmlns:wpg="http://schemas.microsoft.com/office/word/2010/wordprocessingGroup" xmlns:wpi="http://schemas.microsoft.com/office/word/2010/wordprocessingInk" xmlns:wne="http://schemas.microsoft.com/office/word/2006/wordml" xmlns:wps="http://schemas.microsoft.com/office/word/2010/wordprocessingShape" mc:Ignorable="w14 w15 w16se w16cid w16 w16cex wp14">
+<w:hdr xmlns:wpc="http://schemas.microsoft.com/office/word/2010/wordprocessingCanvas" xmlns:cx="http://schemas.microsoft.com/office/drawing/2014/chartex" xmlns:cx1="http://schemas.microsoft.com/office/drawing/2015/9/8/chartex" xmlns:cx2="http://schemas.microsoft.com/office/drawing/2015/10/21/chartex" xmlns:cx3="http://schemas.microsoft.com/office/drawing/2016/5/9/chartex" xmlns:cx4="http://schemas.microsoft.com/office/drawing/2016/5/10/chartex" xmlns:cx5="http://schemas.microsoft.com/office/drawing/2016/5/11/chartex" xmlns:cx6="http://schemas.microsoft.com/office/drawing/2016/5/12/chartex" xmlns:cx7="http://schemas.microsoft.com/office/drawing/2016/5/13/chartex" xmlns:cx8="http://schemas.microsoft.com/office/drawing/2016/5/14/chartex" xmlns:mc="http://schemas.openxmlformats.org/markup-compatibility/2006" xmlns:aink="http://schemas.microsoft.com/office/drawing/2016/ink" xmlns:am3d="http://schemas.microsoft.com/office/drawing/2017/model3d" xmlns:o="urn:schemas-microsoft-com:office:office" xmlns:r="http://schemas.openxmlformats.org/officeDocument/2006/relationships" xmlns:m="http://schemas.openxmlformats.org/officeDocument/2006/math" xmlns:v="urn:schemas-microsoft-com:vml" xmlns:wp14="http://schemas.microsoft.com/office/word/2010/wordprocessingDrawing" xmlns:wp="http://schemas.openxmlformats.org/drawingml/2006/wordprocessingDrawing" xmlns:w10="urn:schemas-microsoft-com:office:word" xmlns:w="http://schemas.openxmlformats.org/wordprocessingml/2006/main" xmlns:w14="http://schemas.microsoft.com/office/word/2010/wordml" xmlns:w15="http://schemas.microsoft.com/office/word/2012/wordml" xmlns:w16cid="http://schemas.microsoft.com/office/word/2016/wordml/cid" xmlns:w16se="http://schemas.microsoft.com/office/word/2015/wordml/symex" xmlns:wpg="http://schemas.microsoft.com/office/word/2010/wordprocessingGroup" xmlns:wpi="http://schemas.microsoft.com/office/word/2010/wordprocessingInk" xmlns:wne="http://schemas.microsoft.com/office/word/2006/wordml" xmlns:wps="http://schemas.microsoft.com/office/word/2010/wordprocessingShape" mc:Ignorable="w14 w15 w16se w16cid wp14">
   <w:p>
     <w:pPr>
       <w:pStyle w:val="Header"/>
@@ -1814,7 +1870,7 @@
 </file>
 
 <file path=word/styles.xml><?xml version="1.0" encoding="utf-8"?>
-<w:styles xmlns:mc="http://schemas.openxmlformats.org/markup-compatibility/2006" xmlns:r="http://schemas.openxmlformats.org/officeDocument/2006/relationships" xmlns:w="http://schemas.openxmlformats.org/wordprocessingml/2006/main" xmlns:w14="http://schemas.microsoft.com/office/word/2010/wordml" xmlns:w15="http://schemas.microsoft.com/office/word/2012/wordml" xmlns:w16cex="http://schemas.microsoft.com/office/word/2018/wordml/cex" xmlns:w16cid="http://schemas.microsoft.com/office/word/2016/wordml/cid" xmlns:w16="http://schemas.microsoft.com/office/word/2018/wordml" xmlns:w16se="http://schemas.microsoft.com/office/word/2015/wordml/symex" mc:Ignorable="w14 w15 w16se w16cid w16 w16cex">
+<w:styles xmlns:mc="http://schemas.openxmlformats.org/markup-compatibility/2006" xmlns:r="http://schemas.openxmlformats.org/officeDocument/2006/relationships" xmlns:w="http://schemas.openxmlformats.org/wordprocessingml/2006/main" xmlns:w14="http://schemas.microsoft.com/office/word/2010/wordml" xmlns:w15="http://schemas.microsoft.com/office/word/2012/wordml" xmlns:w16cid="http://schemas.microsoft.com/office/word/2016/wordml/cid" xmlns:w16se="http://schemas.microsoft.com/office/word/2015/wordml/symex" mc:Ignorable="w14 w15 w16se w16cid">
   <w:docDefaults>
     <w:rPrDefault>
       <w:rPr>
@@ -1830,7 +1886,7 @@
       </w:pPr>
     </w:pPrDefault>
   </w:docDefaults>
-  <w:latentStyles w:defLockedState="0" w:defUIPriority="99" w:defSemiHidden="0" w:defUnhideWhenUsed="0" w:defQFormat="0" w:count="376">
+  <w:latentStyles w:defLockedState="0" w:defUIPriority="99" w:defSemiHidden="0" w:defUnhideWhenUsed="0" w:defQFormat="0" w:count="375">
     <w:lsdException w:name="Normal" w:uiPriority="0" w:qFormat="1"/>
     <w:lsdException w:name="heading 1" w:uiPriority="9" w:qFormat="1"/>
     <w:lsdException w:name="heading 2" w:semiHidden="1" w:uiPriority="9" w:unhideWhenUsed="1" w:qFormat="1"/>
@@ -1936,6 +1992,7 @@
     <w:lsdException w:name="HTML Sample" w:semiHidden="1" w:unhideWhenUsed="1"/>
     <w:lsdException w:name="HTML Typewriter" w:semiHidden="1" w:unhideWhenUsed="1"/>
     <w:lsdException w:name="HTML Variable" w:semiHidden="1" w:unhideWhenUsed="1"/>
+    <w:lsdException w:name="Normal Table" w:semiHidden="1" w:unhideWhenUsed="1"/>
     <w:lsdException w:name="annotation subject" w:semiHidden="1" w:unhideWhenUsed="1"/>
     <w:lsdException w:name="No List" w:semiHidden="1" w:unhideWhenUsed="1"/>
     <w:lsdException w:name="Outline List 1" w:semiHidden="1" w:unhideWhenUsed="1"/>
@@ -1982,8 +2039,10 @@
     <w:lsdException w:name="Table Subtle 2" w:semiHidden="1" w:unhideWhenUsed="1"/>
     <w:lsdException w:name="Table Web 1" w:semiHidden="1" w:unhideWhenUsed="1"/>
     <w:lsdException w:name="Table Web 2" w:semiHidden="1" w:unhideWhenUsed="1"/>
+    <w:lsdException w:name="Table Web 3" w:semiHidden="1" w:unhideWhenUsed="1"/>
     <w:lsdException w:name="Balloon Text" w:semiHidden="1" w:unhideWhenUsed="1"/>
     <w:lsdException w:name="Table Grid" w:uiPriority="39"/>
+    <w:lsdException w:name="Table Theme" w:semiHidden="1" w:unhideWhenUsed="1"/>
     <w:lsdException w:name="Placeholder Text" w:semiHidden="1"/>
     <w:lsdException w:name="No Spacing" w:uiPriority="1" w:qFormat="1"/>
     <w:lsdException w:name="Light Shading" w:uiPriority="60"/>
@@ -2203,7 +2262,6 @@
     <w:lsdException w:name="Smart Hyperlink" w:semiHidden="1" w:unhideWhenUsed="1"/>
     <w:lsdException w:name="Hashtag" w:semiHidden="1" w:unhideWhenUsed="1"/>
     <w:lsdException w:name="Unresolved Mention" w:semiHidden="1" w:unhideWhenUsed="1"/>
-    <w:lsdException w:name="Smart Link" w:semiHidden="1" w:unhideWhenUsed="1"/>
   </w:latentStyles>
   <w:style w:type="paragraph" w:default="1" w:styleId="Normal">
     <w:name w:val="Normal"/>
